--- a/DevOps/Docker-Kubernetes-All/Docker & Kubernetes The Practical Guide/Section 3 Managing Data and Working with Volumes/46. Understanding the Problem.docx
+++ b/DevOps/Docker-Kubernetes-All/Docker & Kubernetes The Practical Guide/Section 3 Managing Data and Working with Volumes/46. Understanding the Problem.docx
@@ -258,23 +258,21 @@
           <w:sz w:val="22"/>
           <w:szCs w:val="22"/>
         </w:rPr>
-        <w:t xml:space="preserve">: If you just restart a stopped container on whose file system our app had stored file, then the above URL will </w:t>
+        <w:t xml:space="preserve">: If you just restart a stopped container on whose file system </w:t>
       </w:r>
-      <w:proofErr w:type="gramStart"/>
       <w:r>
         <w:rPr>
           <w:sz w:val="22"/>
           <w:szCs w:val="22"/>
         </w:rPr>
-        <w:t>work</w:t>
+        <w:t xml:space="preserve">of a container, </w:t>
       </w:r>
-      <w:proofErr w:type="gramEnd"/>
       <w:r>
         <w:rPr>
           <w:sz w:val="22"/>
           <w:szCs w:val="22"/>
         </w:rPr>
-        <w:t xml:space="preserve"> and you can see your file but here we created a new container.</w:t>
+        <w:t>our app had stored file, then the above URL will work and you can see your file but here we created a new container.</w:t>
       </w:r>
     </w:p>
     <w:p>
